--- a/files/docOfferPreview.docx
+++ b/files/docOfferPreview.docx
@@ -47,7 +47,7 @@
           <w:sz w:val="20"/>
           <w:lang w:val="en-US"/>
         </w:rPr>
-        <w:t>Mustermann Max</w:t>
+        <w:t>99999</w:t>
       </w:r>
     </w:p>
     <w:p>
@@ -65,7 +65,7 @@
           <w:sz w:val="20"/>
           <w:lang w:val="en-US"/>
         </w:rPr>
-        <w:t/>
+        <w:t>Musterfirma GmbH &amp; Co. KG</w:t>
       </w:r>
     </w:p>
     <w:p>
@@ -83,7 +83,7 @@
           <w:sz w:val="20"/>
           <w:lang w:val="en-US"/>
         </w:rPr>
-        <w:t>Musterstraße 1</w:t>
+        <w:t>Metallverarbeitung</w:t>
       </w:r>
     </w:p>
     <w:p>
@@ -101,23 +101,25 @@
           <w:sz w:val="20"/>
           <w:lang w:val="en-US"/>
         </w:rPr>
-        <w:t>AT-</w:t>
+        <w:t>Firmenstraße 1</w:t>
       </w:r>
+    </w:p>
+    <w:p>
+      <w:pPr>
+        <w:pStyle w:val="KeinLeerraum"/>
+        <w:rPr>
+          <w:rFonts w:ascii="Segoe UI Light" w:hAnsi="Segoe UI Light" w:cs="Segoe UI Light"/>
+          <w:sz w:val="20"/>
+          <w:lang w:val="en-US"/>
+        </w:rPr>
+      </w:pPr>
       <w:r>
         <w:rPr>
           <w:rFonts w:ascii="Segoe UI Light" w:hAnsi="Segoe UI Light" w:cs="Segoe UI Light"/>
           <w:sz w:val="20"/>
           <w:lang w:val="en-US"/>
         </w:rPr>
-        <w:t xml:space="preserve">98765 </w:t>
-      </w:r>
-      <w:r>
-        <w:rPr>
-          <w:rFonts w:ascii="Segoe UI Light" w:hAnsi="Segoe UI Light" w:cs="Segoe UI Light"/>
-          <w:sz w:val="20"/>
-          <w:lang w:val="en-US"/>
-        </w:rPr>
-        <w:t>Musterstadt</w:t>
+        <w:t>AT ZIP_BILLING LOCATION_BILLING</w:t>
       </w:r>
     </w:p>
     <w:p>
@@ -168,7 +170,7 @@
           <w:sz w:val="20"/>
           <w:lang w:val="en-US"/>
         </w:rPr>
-        <w:t>089 - 123 456</w:t>
+        <w:t/>
       </w:r>
     </w:p>
     <w:p>
@@ -210,7 +212,7 @@
           <w:sz w:val="20"/>
           <w:lang w:val="en-US"/>
         </w:rPr>
-        <w:t>max.mustermann@domain.de</w:t>
+        <w:t/>
       </w:r>
     </w:p>
     <w:p>
@@ -220,8 +222,7 @@
           <w:tab w:val="left" w:pos="993"/>
         </w:tabs>
         <w:rPr>
-          <w:rFonts w:ascii="Segoe UI" w:hAnsi="Segoe UI" w:cs="Segoe UI"/>
-          <w:b/>
+          <w:rFonts w:ascii="Segoe UI Light" w:hAnsi="Segoe UI Light" w:cs="Segoe UI Light"/>
           <w:sz w:val="20"/>
           <w:lang w:val="en-US"/>
         </w:rPr>
@@ -251,28 +252,8 @@
           <w:sz w:val="20"/>
           <w:lang w:val="en-US"/>
         </w:rPr>
-        <w:t>089 - 123 789</w:t>
+        <w:t/>
       </w:r>
-    </w:p>
-    <w:p>
-      <w:pPr>
-        <w:pStyle w:val="KeinLeerraum"/>
-        <w:rPr>
-          <w:rFonts w:ascii="Segoe UI Light" w:hAnsi="Segoe UI Light" w:cs="Segoe UI Light"/>
-          <w:sz w:val="20"/>
-          <w:lang w:val="en-US"/>
-        </w:rPr>
-      </w:pPr>
-    </w:p>
-    <w:p>
-      <w:pPr>
-        <w:pStyle w:val="KeinLeerraum"/>
-        <w:rPr>
-          <w:rFonts w:ascii="Segoe UI Light" w:hAnsi="Segoe UI Light" w:cs="Segoe UI Light"/>
-          <w:sz w:val="20"/>
-          <w:lang w:val="en-US"/>
-        </w:rPr>
-      </w:pPr>
     </w:p>
     <w:p>
       <w:pPr>
@@ -393,7 +374,7 @@
                 <w:rFonts w:ascii="Segoe UI Light" w:hAnsi="Segoe UI Light" w:cs="Segoe UI Light"/>
                 <w:sz w:val="20"/>
               </w:rPr>
-              <w:t>1015</w:t>
+              <w:t>OFFERID</w:t>
             </w:r>
           </w:p>
         </w:tc>
@@ -475,7 +456,7 @@
                 <w:rFonts w:ascii="Segoe UI Light" w:hAnsi="Segoe UI Light" w:cs="Segoe UI Light"/>
                 <w:sz w:val="20"/>
               </w:rPr>
-              <w:t>Sachbearbeiter_Name</w:t>
+              <w:t>CLERKNAME</w:t>
             </w:r>
           </w:p>
         </w:tc>
@@ -529,7 +510,7 @@
                 <w:rFonts w:ascii="Segoe UI Light" w:hAnsi="Segoe UI Light" w:cs="Segoe UI Light"/>
                 <w:sz w:val="20"/>
               </w:rPr>
-              <w:t>31.08.2016</w:t>
+              <w:t>OFFERDATE</w:t>
             </w:r>
           </w:p>
         </w:tc>
@@ -595,7 +576,7 @@
                 <w:rFonts w:ascii="Segoe UI Light" w:hAnsi="Segoe UI Light" w:cs="Segoe UI Light"/>
                 <w:sz w:val="20"/>
               </w:rPr>
-              <w:t>Sachbearbeiter_Telefon</w:t>
+              <w:t>CLERKPHONE</w:t>
             </w:r>
           </w:p>
         </w:tc>
@@ -649,7 +630,7 @@
                 <w:rFonts w:ascii="Segoe UI Light" w:hAnsi="Segoe UI Light" w:cs="Segoe UI Light"/>
                 <w:sz w:val="20"/>
               </w:rPr>
-              <w:t>Email</w:t>
+              <w:t>REQUESTART</w:t>
             </w:r>
           </w:p>
         </w:tc>
@@ -715,7 +696,7 @@
                 <w:rFonts w:ascii="Segoe UI Light" w:hAnsi="Segoe UI Light" w:cs="Segoe UI Light"/>
                 <w:sz w:val="20"/>
               </w:rPr>
-              <w:t>Sachbearbeiter_Fax</w:t>
+              <w:t>CLERKFAX</w:t>
             </w:r>
           </w:p>
         </w:tc>
@@ -769,7 +750,7 @@
                 <w:rFonts w:ascii="Segoe UI Light" w:hAnsi="Segoe UI Light" w:cs="Segoe UI Light"/>
                 <w:sz w:val="20"/>
               </w:rPr>
-              <w:t>31.08.2016</w:t>
+              <w:t>REQUESTDATE</w:t>
             </w:r>
           </w:p>
         </w:tc>
@@ -835,7 +816,7 @@
                 <w:rFonts w:ascii="Segoe UI Light" w:hAnsi="Segoe UI Light" w:cs="Segoe UI Light"/>
                 <w:sz w:val="20"/>
               </w:rPr>
-              <w:t>Sachbearbeiter_Email</w:t>
+              <w:t>CLERKEMAIL</w:t>
             </w:r>
           </w:p>
         </w:tc>
@@ -889,7 +870,7 @@
                 <w:rFonts w:ascii="Segoe UI Light" w:hAnsi="Segoe UI Light" w:cs="Segoe UI Light"/>
                 <w:sz w:val="20"/>
               </w:rPr>
-              <w:t>98765</w:t>
+              <w:t>CUSTOMERID_BILLING</w:t>
             </w:r>
           </w:p>
         </w:tc>
@@ -969,7 +950,21 @@
           <w:rFonts w:ascii="Segoe UI Light" w:hAnsi="Segoe UI Light" w:cs="Segoe UI Light"/>
           <w:sz w:val="20"/>
         </w:rPr>
-        <w:t>Sehr geehrter Herr Mustermann Max,</w:t>
+        <w:t>Sehr geehrte</w:t>
+      </w:r>
+      <w:r>
+        <w:rPr>
+          <w:rFonts w:ascii="Segoe UI Light" w:hAnsi="Segoe UI Light" w:cs="Segoe UI Light"/>
+          <w:sz w:val="20"/>
+        </w:rPr>
+        <w:t xml:space="preserve"> Firma</w:t>
+      </w:r>
+      <w:r>
+        <w:rPr>
+          <w:rFonts w:ascii="Segoe UI Light" w:hAnsi="Segoe UI Light" w:cs="Segoe UI Light"/>
+          <w:sz w:val="20"/>
+        </w:rPr>
+        <w:t>,</w:t>
       </w:r>
     </w:p>
     <w:p>
@@ -1001,7 +996,7 @@
           <w:rFonts w:ascii="Segoe UI Light" w:hAnsi="Segoe UI Light" w:cs="Segoe UI Light"/>
           <w:sz w:val="20"/>
         </w:rPr>
-        <w:t xml:space="preserve"> vom 31.08.2016. Gerne bieten wir Ihnen wie folgt freibleibend an:</w:t>
+        <w:t xml:space="preserve"> vom 22.08.2016. Gerne bieten wir Ihnen wie folgt freibleibend an:</w:t>
       </w:r>
     </w:p>
     <w:p>
@@ -1561,390 +1556,46 @@
           </w:p>
         </w:tc>
       </w:tr>
-      <w:tr>
-        <w:trPr>
-          <w:trHeight w:val="542"/>
-        </w:trPr>
-        <w:tc>
-          <w:tcPr>
-            <w:tcW w:w="704" w:type="dxa"/>
-          </w:tcPr>
-          <w:p>
-            <w:pPr>
-              <w:pStyle w:val="KeinLeerraum"/>
-              <w:jc w:val="center"/>
-              <w:rPr>
-                <w:rFonts w:ascii="Segoe UI Light" w:hAnsi="Segoe UI Light" w:cs="Segoe UI Light"/>
-                <w:sz w:val="20"/>
-              </w:rPr>
-            </w:pPr>
-            <w:r>
-              <w:rPr>
-                <w:rFonts w:ascii="Segoe UI Light" w:hAnsi="Segoe UI Light" w:cs="Segoe UI Light"/>
-                <w:sz w:val="20"/>
-              </w:rPr>
-              <w:t>ARTICLEPOS</w:t>
-            </w:r>
-          </w:p>
-        </w:tc>
-        <w:tc>
-          <w:tcPr>
-            <w:tcW w:w="1134" w:type="dxa"/>
-          </w:tcPr>
-          <w:p>
-            <w:pPr>
-              <w:pStyle w:val="KeinLeerraum"/>
-              <w:jc w:val="center"/>
-              <w:rPr>
-                <w:rFonts w:ascii="Segoe UI Light" w:hAnsi="Segoe UI Light" w:cs="Segoe UI Light"/>
-                <w:sz w:val="20"/>
-              </w:rPr>
-            </w:pPr>
-            <w:r>
-              <w:rPr>
-                <w:rFonts w:ascii="Segoe UI Light" w:hAnsi="Segoe UI Light" w:cs="Segoe UI Light"/>
-                <w:sz w:val="20"/>
-              </w:rPr>
-              <w:t>ARTICLEID</w:t>
-            </w:r>
-          </w:p>
-        </w:tc>
-        <w:tc>
-          <w:tcPr>
-            <w:tcW w:w="3686" w:type="dxa"/>
-          </w:tcPr>
-          <w:p>
-            <w:pPr>
-              <w:pStyle w:val="KeinLeerraum"/>
-              <w:rPr>
-                <w:rFonts w:ascii="Segoe UI Light" w:hAnsi="Segoe UI Light" w:cs="Segoe UI Light"/>
-                <w:sz w:val="20"/>
-              </w:rPr>
-            </w:pPr>
-            <w:r>
-              <w:rPr>
-                <w:rFonts w:ascii="Segoe UI Light" w:hAnsi="Segoe UI Light" w:cs="Segoe UI Light"/>
-                <w:sz w:val="20"/>
-              </w:rPr>
-              <w:t>DESCRIPTION1</w:t>
-            </w:r>
-          </w:p>
-          <w:p>
-            <w:pPr>
-              <w:pStyle w:val="KeinLeerraum"/>
-              <w:rPr>
-                <w:rFonts w:ascii="Segoe UI Light" w:hAnsi="Segoe UI Light" w:cs="Segoe UI Light"/>
-                <w:sz w:val="20"/>
-              </w:rPr>
-            </w:pPr>
-            <w:r>
-              <w:rPr>
-                <w:rFonts w:ascii="Segoe UI Light" w:hAnsi="Segoe UI Light" w:cs="Segoe UI Light"/>
-                <w:sz w:val="20"/>
-              </w:rPr>
-              <w:t>DESCRIPTION2</w:t>
-            </w:r>
-          </w:p>
-          <w:p>
-            <w:pPr>
-              <w:pStyle w:val="KeinLeerraum"/>
-              <w:rPr>
-                <w:rFonts w:ascii="Segoe UI Light" w:hAnsi="Segoe UI Light" w:cs="Segoe UI Light"/>
-                <w:sz w:val="20"/>
-              </w:rPr>
-            </w:pPr>
-          </w:p>
-        </w:tc>
-        <w:tc>
-          <w:tcPr>
-            <w:tcW w:w="1134" w:type="dxa"/>
-          </w:tcPr>
-          <w:p>
-            <w:pPr>
-              <w:pStyle w:val="KeinLeerraum"/>
-              <w:jc w:val="center"/>
-              <w:rPr>
-                <w:rFonts w:ascii="Segoe UI Light" w:hAnsi="Segoe UI Light" w:cs="Segoe UI Light"/>
-                <w:sz w:val="20"/>
-              </w:rPr>
-            </w:pPr>
-            <w:r>
-              <w:rPr>
-                <w:rFonts w:ascii="Segoe UI Light" w:hAnsi="Segoe UI Light" w:cs="Segoe UI Light"/>
-                <w:sz w:val="20"/>
-              </w:rPr>
-              <w:t>AMOUNT_</w:t>
-            </w:r>
-          </w:p>
-        </w:tc>
-        <w:tc>
-          <w:tcPr>
-            <w:tcW w:w="1134" w:type="dxa"/>
-          </w:tcPr>
-          <w:p>
-            <w:pPr>
-              <w:pStyle w:val="KeinLeerraum"/>
-              <w:jc w:val="center"/>
-              <w:rPr>
-                <w:rFonts w:ascii="Segoe UI Light" w:hAnsi="Segoe UI Light" w:cs="Segoe UI Light"/>
-                <w:sz w:val="20"/>
-              </w:rPr>
-            </w:pPr>
-            <w:r>
-              <w:rPr>
-                <w:rFonts w:ascii="Segoe UI Light" w:hAnsi="Segoe UI Light" w:cs="Segoe UI Light"/>
-                <w:sz w:val="20"/>
-              </w:rPr>
-              <w:t xml:space="preserve">PRICEUNIT </w:t>
-            </w:r>
-            <w:r>
-              <w:rPr>
-                <w:rFonts w:ascii="Segoe UI Light" w:hAnsi="Segoe UI Light" w:cs="Segoe UI Light"/>
-                <w:sz w:val="20"/>
-              </w:rPr>
-              <w:t>AUNIT</w:t>
-            </w:r>
-          </w:p>
-        </w:tc>
-        <w:tc>
-          <w:tcPr>
-            <w:tcW w:w="1275" w:type="dxa"/>
-          </w:tcPr>
-          <w:p>
-            <w:pPr>
-              <w:pStyle w:val="KeinLeerraum"/>
-              <w:jc w:val="right"/>
-              <w:rPr>
-                <w:rFonts w:ascii="Segoe UI Light" w:hAnsi="Segoe UI Light" w:cs="Segoe UI Light"/>
-                <w:sz w:val="20"/>
-              </w:rPr>
-            </w:pPr>
-            <w:r>
-              <w:rPr>
-                <w:rFonts w:ascii="Segoe UI Light" w:hAnsi="Segoe UI Light" w:cs="Segoe UI Light"/>
-                <w:sz w:val="20"/>
-              </w:rPr>
-              <w:t>VKPRICE</w:t>
-            </w:r>
-          </w:p>
-        </w:tc>
-        <w:tc>
-          <w:tcPr>
-            <w:tcW w:w="1134" w:type="dxa"/>
-          </w:tcPr>
-          <w:p>
-            <w:pPr>
-              <w:pStyle w:val="KeinLeerraum"/>
-              <w:jc w:val="right"/>
-              <w:rPr>
-                <w:rFonts w:ascii="Segoe UI Light" w:hAnsi="Segoe UI Light" w:cs="Segoe UI Light"/>
-                <w:sz w:val="20"/>
-              </w:rPr>
-            </w:pPr>
-            <w:r>
-              <w:rPr>
-                <w:rFonts w:ascii="Segoe UI Light" w:hAnsi="Segoe UI Light" w:cs="Segoe UI Light"/>
-                <w:sz w:val="20"/>
-              </w:rPr>
-              <w:t>TOTALPRICE</w:t>
-            </w:r>
-          </w:p>
-        </w:tc>
-      </w:tr>
-      <w:tr>
-        <w:trPr>
-          <w:trHeight w:val="542"/>
-        </w:trPr>
-        <w:tc>
-          <w:tcPr>
-            <w:tcW w:w="704" w:type="dxa"/>
-          </w:tcPr>
-          <w:p>
-            <w:pPr>
-              <w:pStyle w:val="KeinLeerraum"/>
-              <w:jc w:val="center"/>
-              <w:rPr>
-                <w:rFonts w:ascii="Segoe UI Light" w:hAnsi="Segoe UI Light" w:cs="Segoe UI Light"/>
-                <w:sz w:val="20"/>
-              </w:rPr>
-            </w:pPr>
-            <w:r>
-              <w:rPr>
-                <w:rFonts w:ascii="Segoe UI Light" w:hAnsi="Segoe UI Light" w:cs="Segoe UI Light"/>
-                <w:sz w:val="20"/>
-              </w:rPr>
-              <w:t>ARTICLEPOS</w:t>
-            </w:r>
-          </w:p>
-        </w:tc>
-        <w:tc>
-          <w:tcPr>
-            <w:tcW w:w="1134" w:type="dxa"/>
-          </w:tcPr>
-          <w:p>
-            <w:pPr>
-              <w:pStyle w:val="KeinLeerraum"/>
-              <w:jc w:val="center"/>
-              <w:rPr>
-                <w:rFonts w:ascii="Segoe UI Light" w:hAnsi="Segoe UI Light" w:cs="Segoe UI Light"/>
-                <w:sz w:val="20"/>
-              </w:rPr>
-            </w:pPr>
-            <w:r>
-              <w:rPr>
-                <w:rFonts w:ascii="Segoe UI Light" w:hAnsi="Segoe UI Light" w:cs="Segoe UI Light"/>
-                <w:sz w:val="20"/>
-              </w:rPr>
-              <w:t>ARTICLEID</w:t>
-            </w:r>
-          </w:p>
-        </w:tc>
-        <w:tc>
-          <w:tcPr>
-            <w:tcW w:w="3686" w:type="dxa"/>
-          </w:tcPr>
-          <w:p>
-            <w:pPr>
-              <w:pStyle w:val="KeinLeerraum"/>
-              <w:rPr>
-                <w:rFonts w:ascii="Segoe UI Light" w:hAnsi="Segoe UI Light" w:cs="Segoe UI Light"/>
-                <w:sz w:val="20"/>
-              </w:rPr>
-            </w:pPr>
-            <w:r>
-              <w:rPr>
-                <w:rFonts w:ascii="Segoe UI Light" w:hAnsi="Segoe UI Light" w:cs="Segoe UI Light"/>
-                <w:sz w:val="20"/>
-              </w:rPr>
-              <w:t>DESCRIPTION1</w:t>
-            </w:r>
-          </w:p>
-          <w:p>
-            <w:pPr>
-              <w:pStyle w:val="KeinLeerraum"/>
-              <w:rPr>
-                <w:rFonts w:ascii="Segoe UI Light" w:hAnsi="Segoe UI Light" w:cs="Segoe UI Light"/>
-                <w:sz w:val="20"/>
-              </w:rPr>
-            </w:pPr>
-            <w:r>
-              <w:rPr>
-                <w:rFonts w:ascii="Segoe UI Light" w:hAnsi="Segoe UI Light" w:cs="Segoe UI Light"/>
-                <w:sz w:val="20"/>
-              </w:rPr>
-              <w:t>DESCRIPTION2</w:t>
-            </w:r>
-          </w:p>
-          <w:p>
-            <w:pPr>
-              <w:pStyle w:val="KeinLeerraum"/>
-              <w:rPr>
-                <w:rFonts w:ascii="Segoe UI Light" w:hAnsi="Segoe UI Light" w:cs="Segoe UI Light"/>
-                <w:sz w:val="20"/>
-              </w:rPr>
-            </w:pPr>
-          </w:p>
-        </w:tc>
-        <w:tc>
-          <w:tcPr>
-            <w:tcW w:w="1134" w:type="dxa"/>
-          </w:tcPr>
-          <w:p>
-            <w:pPr>
-              <w:pStyle w:val="KeinLeerraum"/>
-              <w:jc w:val="center"/>
-              <w:rPr>
-                <w:rFonts w:ascii="Segoe UI Light" w:hAnsi="Segoe UI Light" w:cs="Segoe UI Light"/>
-                <w:sz w:val="20"/>
-              </w:rPr>
-            </w:pPr>
-            <w:r>
-              <w:rPr>
-                <w:rFonts w:ascii="Segoe UI Light" w:hAnsi="Segoe UI Light" w:cs="Segoe UI Light"/>
-                <w:sz w:val="20"/>
-              </w:rPr>
-              <w:t>AMOUNT_</w:t>
-            </w:r>
-          </w:p>
-        </w:tc>
-        <w:tc>
-          <w:tcPr>
-            <w:tcW w:w="1134" w:type="dxa"/>
-          </w:tcPr>
-          <w:p>
-            <w:pPr>
-              <w:pStyle w:val="KeinLeerraum"/>
-              <w:jc w:val="center"/>
-              <w:rPr>
-                <w:rFonts w:ascii="Segoe UI Light" w:hAnsi="Segoe UI Light" w:cs="Segoe UI Light"/>
-                <w:sz w:val="20"/>
-              </w:rPr>
-            </w:pPr>
-            <w:r>
-              <w:rPr>
-                <w:rFonts w:ascii="Segoe UI Light" w:hAnsi="Segoe UI Light" w:cs="Segoe UI Light"/>
-                <w:sz w:val="20"/>
-              </w:rPr>
-              <w:t xml:space="preserve">PRICEUNIT </w:t>
-            </w:r>
-            <w:r>
-              <w:rPr>
-                <w:rFonts w:ascii="Segoe UI Light" w:hAnsi="Segoe UI Light" w:cs="Segoe UI Light"/>
-                <w:sz w:val="20"/>
-              </w:rPr>
-              <w:t>AUNIT</w:t>
-            </w:r>
-          </w:p>
-        </w:tc>
-        <w:tc>
-          <w:tcPr>
-            <w:tcW w:w="1275" w:type="dxa"/>
-          </w:tcPr>
-          <w:p>
-            <w:pPr>
-              <w:pStyle w:val="KeinLeerraum"/>
-              <w:jc w:val="right"/>
-              <w:rPr>
-                <w:rFonts w:ascii="Segoe UI Light" w:hAnsi="Segoe UI Light" w:cs="Segoe UI Light"/>
-                <w:sz w:val="20"/>
-              </w:rPr>
-            </w:pPr>
-            <w:r>
-              <w:rPr>
-                <w:rFonts w:ascii="Segoe UI Light" w:hAnsi="Segoe UI Light" w:cs="Segoe UI Light"/>
-                <w:sz w:val="20"/>
-              </w:rPr>
-              <w:t>VKPRICE</w:t>
-            </w:r>
-          </w:p>
-        </w:tc>
-        <w:tc>
-          <w:tcPr>
-            <w:tcW w:w="1134" w:type="dxa"/>
-          </w:tcPr>
-          <w:p>
-            <w:pPr>
-              <w:pStyle w:val="KeinLeerraum"/>
-              <w:jc w:val="right"/>
-              <w:rPr>
-                <w:rFonts w:ascii="Segoe UI Light" w:hAnsi="Segoe UI Light" w:cs="Segoe UI Light"/>
-                <w:sz w:val="20"/>
-              </w:rPr>
-            </w:pPr>
-            <w:r>
-              <w:rPr>
-                <w:rFonts w:ascii="Segoe UI Light" w:hAnsi="Segoe UI Light" w:cs="Segoe UI Light"/>
-                <w:sz w:val="20"/>
-              </w:rPr>
-              <w:t>TOTALPRICE</w:t>
-            </w:r>
-          </w:p>
-        </w:tc>
-      </w:tr>
     </w:tbl>
     <w:p>
       <w:pPr>
         <w:pStyle w:val="KeinLeerraum"/>
+        <w:rPr>
+          <w:rFonts w:ascii="Segoe UI Light" w:hAnsi="Segoe UI Light" w:cs="Segoe UI Light"/>
+          <w:sz w:val="20"/>
+        </w:rPr>
+      </w:pPr>
+    </w:p>
+    <w:p>
+      <w:pPr>
+        <w:pStyle w:val="KeinLeerraum"/>
+        <w:rPr>
+          <w:rFonts w:ascii="Segoe UI Light" w:hAnsi="Segoe UI Light" w:cs="Segoe UI Light"/>
+          <w:sz w:val="20"/>
+        </w:rPr>
+      </w:pPr>
+      <w:r>
+        <w:rPr>
+          <w:rFonts w:ascii="Segoe UI Light" w:hAnsi="Segoe UI Light" w:cs="Segoe UI Light"/>
+          <w:sz w:val="20"/>
+        </w:rPr>
+        <w:t xml:space="preserve">Die o.g. </w:t>
+      </w:r>
+      <w:r>
+        <w:rPr>
+          <w:rFonts w:ascii="Segoe UI Light" w:hAnsi="Segoe UI Light" w:cs="Segoe UI Light"/>
+          <w:sz w:val="20"/>
+        </w:rPr>
+        <w:t>Preise verstehen sich zzgl. der jeweilig gültigen Mehrwertsteuer.</w:t>
+      </w:r>
+    </w:p>
+    <w:p>
+      <w:pPr>
+        <w:pStyle w:val="KeinLeerraum"/>
+        <w:rPr>
+          <w:rFonts w:ascii="Segoe UI Light" w:hAnsi="Segoe UI Light" w:cs="Segoe UI Light"/>
+          <w:sz w:val="20"/>
+        </w:rPr>
       </w:pPr>
     </w:p>
     <w:tbl>
@@ -2011,14 +1662,16 @@
               <w:rPr>
                 <w:rFonts w:ascii="Segoe UI Light" w:hAnsi="Segoe UI Light" w:cs="Segoe UI Light"/>
                 <w:sz w:val="20"/>
-              </w:rPr>
-            </w:pPr>
-            <w:r>
-              <w:rPr>
-                <w:rFonts w:ascii="Segoe UI Light" w:hAnsi="Segoe UI Light" w:cs="Segoe UI Light"/>
-                <w:sz w:val="20"/>
-              </w:rPr>
-              <w:t>12345, Kunde_Name1, Kunde_Name2, Kunde_Straße, DE-12345 Kunde_Ort</w:t>
+                <w:lang w:val="en-US"/>
+              </w:rPr>
+            </w:pPr>
+            <w:r>
+              <w:rPr>
+                <w:rFonts w:ascii="Segoe UI Light" w:hAnsi="Segoe UI Light" w:cs="Segoe UI Light"/>
+                <w:sz w:val="20"/>
+                <w:lang w:val="en-US"/>
+              </w:rPr>
+              <w:t>CUSTOMERID_DELIVERY, NAME1_DELIVERY, STREET_DELIVERY, LAND_DELIVERY, ZIP_DELIVERY, LOCATION_DELIVERY</w:t>
             </w:r>
           </w:p>
         </w:tc>
@@ -2076,7 +1729,7 @@
                 <w:rFonts w:ascii="Segoe UI Light" w:hAnsi="Segoe UI Light" w:cs="Segoe UI Light"/>
                 <w:sz w:val="20"/>
               </w:rPr>
-              <w:t>Innerhalb von 1 Tagen mit 2% Skonto - 3 Tage rein netto.</w:t>
+              <w:t>PAYMENTTIME_BILLING</w:t>
             </w:r>
           </w:p>
         </w:tc>
@@ -2134,8 +1787,10 @@
                 <w:rFonts w:ascii="Segoe UI Light" w:hAnsi="Segoe UI Light" w:cs="Segoe UI Light"/>
                 <w:sz w:val="20"/>
               </w:rPr>
-              <w:t>SEPA-Lastschrift</w:t>
-            </w:r>
+              <w:t>PAYMENTART_BILLING</w:t>
+            </w:r>
+            <w:bookmarkStart w:id="0" w:name="_GoBack"/>
+            <w:bookmarkEnd w:id="0"/>
           </w:p>
         </w:tc>
       </w:tr>
@@ -2240,17 +1895,9 @@
           <w:rFonts w:ascii="Segoe UI Light" w:hAnsi="Segoe UI Light" w:cs="Segoe UI Light"/>
           <w:sz w:val="20"/>
         </w:rPr>
-        <w:t>Sachbearbeiter_Name</w:t>
+        <w:lastRenderedPageBreak/>
+        <w:t>Mustermann</w:t>
       </w:r>
-      <w:bookmarkStart w:id="0" w:name="_GoBack"/>
-      <w:bookmarkEnd w:id="0"/>
-    </w:p>
-    <w:p>
-      <w:pPr>
-        <w:tabs>
-          <w:tab w:val="left" w:pos="975"/>
-        </w:tabs>
-      </w:pPr>
     </w:p>
     <w:sectPr>
       <w:headerReference w:type="default" r:id="rId6"/>
@@ -2432,7 +2079,7 @@
                               <w:color w:val="FFFFFF" w:themeColor="background1"/>
                               <w:sz w:val="20"/>
                             </w:rPr>
-                            <w:t>1</w:t>
+                            <w:t>2</w:t>
                           </w:r>
                           <w:r>
                             <w:rPr>
@@ -2569,7 +2216,7 @@
                         <w:color w:val="FFFFFF" w:themeColor="background1"/>
                         <w:sz w:val="20"/>
                       </w:rPr>
-                      <w:t>1</w:t>
+                      <w:t>2</w:t>
                     </w:r>
                     <w:r>
                       <w:rPr>
@@ -2915,6 +2562,7 @@
                               <w:rFonts w:ascii="Segoe UI" w:hAnsi="Segoe UI" w:cs="Segoe UI"/>
                               <w:b/>
                               <w:sz w:val="20"/>
+                              <w:lang w:val="en-US"/>
                             </w:rPr>
                           </w:pPr>
                           <w:r>
@@ -2922,6 +2570,7 @@
                               <w:rFonts w:ascii="Segoe UI" w:hAnsi="Segoe UI" w:cs="Segoe UI"/>
                               <w:b/>
                               <w:sz w:val="20"/>
+                              <w:lang w:val="en-US"/>
                             </w:rPr>
                             <w:t>Web: www.fluid-crm.de</w:t>
                           </w:r>
@@ -3096,6 +2745,7 @@
                         <w:rFonts w:ascii="Segoe UI" w:hAnsi="Segoe UI" w:cs="Segoe UI"/>
                         <w:b/>
                         <w:sz w:val="20"/>
+                        <w:lang w:val="en-US"/>
                       </w:rPr>
                     </w:pPr>
                     <w:r>
@@ -3103,6 +2753,7 @@
                         <w:rFonts w:ascii="Segoe UI" w:hAnsi="Segoe UI" w:cs="Segoe UI"/>
                         <w:b/>
                         <w:sz w:val="20"/>
+                        <w:lang w:val="en-US"/>
                       </w:rPr>
                       <w:t>Web: www.fluid-crm.de</w:t>
                     </w:r>

--- a/files/docOfferPreview.docx
+++ b/files/docOfferPreview.docx
@@ -47,7 +47,7 @@
           <w:sz w:val="20"/>
           <w:lang w:val="en-US"/>
         </w:rPr>
-        <w:t>99999</w:t>
+        <w:t>10001</w:t>
       </w:r>
     </w:p>
     <w:p>
@@ -65,7 +65,7 @@
           <w:sz w:val="20"/>
           <w:lang w:val="en-US"/>
         </w:rPr>
-        <w:t>Musterfirma GmbH &amp; Co. KG</w:t>
+        <w:t>Firma</w:t>
       </w:r>
     </w:p>
     <w:p>
@@ -83,7 +83,7 @@
           <w:sz w:val="20"/>
           <w:lang w:val="en-US"/>
         </w:rPr>
-        <w:t>Metallverarbeitung</w:t>
+        <w:t>Kunde_Name1_Rechnung</w:t>
       </w:r>
     </w:p>
     <w:p>
@@ -101,7 +101,7 @@
           <w:sz w:val="20"/>
           <w:lang w:val="en-US"/>
         </w:rPr>
-        <w:t>Firmenstraße 1</w:t>
+        <w:t>Kunde_Name2_Rechnung</w:t>
       </w:r>
     </w:p>
     <w:p>
@@ -119,7 +119,41 @@
           <w:sz w:val="20"/>
           <w:lang w:val="en-US"/>
         </w:rPr>
-        <w:t>AT ZIP_BILLING LOCATION_BILLING</w:t>
+        <w:t>Kunde_Straße_Rechnung</w:t>
+      </w:r>
+    </w:p>
+    <w:p>
+      <w:pPr>
+        <w:pStyle w:val="KeinLeerraum"/>
+        <w:rPr>
+          <w:rFonts w:ascii="Segoe UI Light" w:hAnsi="Segoe UI Light" w:cs="Segoe UI Light"/>
+          <w:sz w:val="20"/>
+          <w:lang w:val="en-US"/>
+        </w:rPr>
+      </w:pPr>
+      <w:r>
+        <w:rPr>
+          <w:rFonts w:ascii="Segoe UI Light" w:hAnsi="Segoe UI Light" w:cs="Segoe UI Light"/>
+          <w:sz w:val="20"/>
+          <w:lang w:val="en-US"/>
+        </w:rPr>
+        <w:t>AT-</w:t>
+      </w:r>
+      <w:r>
+        <w:rPr>
+          <w:rFonts w:ascii="Segoe UI Light" w:hAnsi="Segoe UI Light" w:cs="Segoe UI Light"/>
+          <w:sz w:val="20"/>
+          <w:lang w:val="en-US"/>
+        </w:rPr>
+        <w:t xml:space="preserve">98765 </w:t>
+      </w:r>
+      <w:r>
+        <w:rPr>
+          <w:rFonts w:ascii="Segoe UI Light" w:hAnsi="Segoe UI Light" w:cs="Segoe UI Light"/>
+          <w:sz w:val="20"/>
+          <w:lang w:val="en-US"/>
+        </w:rPr>
+        <w:t>Kunde_Ort_Rechnung</w:t>
       </w:r>
     </w:p>
     <w:p>
@@ -170,7 +204,30 @@
           <w:sz w:val="20"/>
           <w:lang w:val="en-US"/>
         </w:rPr>
-        <w:t/>
+        <w:t>Kunde_Telefon_Rechnung</w:t>
+      </w:r>
+    </w:p>
+    <w:p>
+      <w:pPr>
+        <w:pStyle w:val="KeinLeerraum"/>
+        <w:tabs>
+          <w:tab w:val="left" w:pos="993"/>
+        </w:tabs>
+        <w:rPr>
+          <w:rFonts w:ascii="Segoe UI" w:hAnsi="Segoe UI" w:cs="Segoe UI"/>
+          <w:b/>
+          <w:sz w:val="20"/>
+          <w:lang w:val="en-US"/>
+        </w:rPr>
+      </w:pPr>
+      <w:r>
+        <w:rPr>
+          <w:rFonts w:ascii="Segoe UI" w:hAnsi="Segoe UI" w:cs="Segoe UI"/>
+          <w:b/>
+          <w:sz w:val="20"/>
+          <w:lang w:val="en-US"/>
+        </w:rPr>
+        <w:t>Mobil: Kunde_Mobil_Rechnung</w:t>
       </w:r>
     </w:p>
     <w:p>
@@ -212,7 +269,7 @@
           <w:sz w:val="20"/>
           <w:lang w:val="en-US"/>
         </w:rPr>
-        <w:t/>
+        <w:t>Kunde_Email_Rechnung</w:t>
       </w:r>
     </w:p>
     <w:p>
@@ -252,7 +309,7 @@
           <w:sz w:val="20"/>
           <w:lang w:val="en-US"/>
         </w:rPr>
-        <w:t/>
+        <w:t>Kunde_Fax_Rechnung</w:t>
       </w:r>
     </w:p>
     <w:p>
@@ -950,14 +1007,14 @@
           <w:rFonts w:ascii="Segoe UI Light" w:hAnsi="Segoe UI Light" w:cs="Segoe UI Light"/>
           <w:sz w:val="20"/>
         </w:rPr>
-        <w:t>Sehr geehrte</w:t>
+        <w:t xml:space="preserve">Sehr </w:t>
       </w:r>
       <w:r>
         <w:rPr>
           <w:rFonts w:ascii="Segoe UI Light" w:hAnsi="Segoe UI Light" w:cs="Segoe UI Light"/>
           <w:sz w:val="20"/>
         </w:rPr>
-        <w:t xml:space="preserve"> Firma</w:t>
+        <w:t>geehrte Damen und Herren</w:t>
       </w:r>
       <w:r>
         <w:rPr>
@@ -996,7 +1053,7 @@
           <w:rFonts w:ascii="Segoe UI Light" w:hAnsi="Segoe UI Light" w:cs="Segoe UI Light"/>
           <w:sz w:val="20"/>
         </w:rPr>
-        <w:t xml:space="preserve"> vom 22.08.2016. Gerne bieten wir Ihnen wie folgt freibleibend an:</w:t>
+        <w:t xml:space="preserve"> vom 17.09.2016. Gerne bieten wir Ihnen wie folgt freibleibend an:</w:t>
       </w:r>
     </w:p>
     <w:p>
@@ -1458,6 +1515,648 @@
                 <w:sz w:val="20"/>
               </w:rPr>
             </w:pPr>
+            <w:r>
+              <w:rPr>
+                <w:rFonts w:ascii="Segoe UI Light" w:hAnsi="Segoe UI Light" w:cs="Segoe UI Light"/>
+                <w:sz w:val="20"/>
+              </w:rPr>
+              <w:t>LONGTEXT</w:t>
+            </w:r>
+          </w:p>
+          <w:p>
+            <w:pPr>
+              <w:pStyle w:val="KeinLeerraum"/>
+              <w:rPr>
+                <w:rFonts w:ascii="Segoe UI Light" w:hAnsi="Segoe UI Light" w:cs="Segoe UI Light"/>
+                <w:sz w:val="20"/>
+              </w:rPr>
+            </w:pPr>
+            <w:bookmarkStart w:id="0" w:name="_GoBack"/>
+            <w:bookmarkEnd w:id="0"/>
+          </w:p>
+        </w:tc>
+        <w:tc>
+          <w:tcPr>
+            <w:tcW w:w="1134" w:type="dxa"/>
+          </w:tcPr>
+          <w:p>
+            <w:pPr>
+              <w:pStyle w:val="KeinLeerraum"/>
+              <w:jc w:val="center"/>
+              <w:rPr>
+                <w:rFonts w:ascii="Segoe UI Light" w:hAnsi="Segoe UI Light" w:cs="Segoe UI Light"/>
+                <w:sz w:val="20"/>
+              </w:rPr>
+            </w:pPr>
+            <w:r>
+              <w:rPr>
+                <w:rFonts w:ascii="Segoe UI Light" w:hAnsi="Segoe UI Light" w:cs="Segoe UI Light"/>
+                <w:sz w:val="20"/>
+              </w:rPr>
+              <w:t>AMOUNT_</w:t>
+            </w:r>
+          </w:p>
+        </w:tc>
+        <w:tc>
+          <w:tcPr>
+            <w:tcW w:w="1134" w:type="dxa"/>
+          </w:tcPr>
+          <w:p>
+            <w:pPr>
+              <w:pStyle w:val="KeinLeerraum"/>
+              <w:jc w:val="center"/>
+              <w:rPr>
+                <w:rFonts w:ascii="Segoe UI Light" w:hAnsi="Segoe UI Light" w:cs="Segoe UI Light"/>
+                <w:sz w:val="20"/>
+              </w:rPr>
+            </w:pPr>
+            <w:r>
+              <w:rPr>
+                <w:rFonts w:ascii="Segoe UI Light" w:hAnsi="Segoe UI Light" w:cs="Segoe UI Light"/>
+                <w:sz w:val="20"/>
+              </w:rPr>
+              <w:t xml:space="preserve">PRICEUNIT </w:t>
+            </w:r>
+            <w:r>
+              <w:rPr>
+                <w:rFonts w:ascii="Segoe UI Light" w:hAnsi="Segoe UI Light" w:cs="Segoe UI Light"/>
+                <w:sz w:val="20"/>
+              </w:rPr>
+              <w:t>AUNIT</w:t>
+            </w:r>
+          </w:p>
+        </w:tc>
+        <w:tc>
+          <w:tcPr>
+            <w:tcW w:w="1275" w:type="dxa"/>
+          </w:tcPr>
+          <w:p>
+            <w:pPr>
+              <w:pStyle w:val="KeinLeerraum"/>
+              <w:jc w:val="right"/>
+              <w:rPr>
+                <w:rFonts w:ascii="Segoe UI Light" w:hAnsi="Segoe UI Light" w:cs="Segoe UI Light"/>
+                <w:sz w:val="20"/>
+              </w:rPr>
+            </w:pPr>
+            <w:r>
+              <w:rPr>
+                <w:rFonts w:ascii="Segoe UI Light" w:hAnsi="Segoe UI Light" w:cs="Segoe UI Light"/>
+                <w:sz w:val="20"/>
+              </w:rPr>
+              <w:t>VKPRICE</w:t>
+            </w:r>
+          </w:p>
+        </w:tc>
+        <w:tc>
+          <w:tcPr>
+            <w:tcW w:w="1134" w:type="dxa"/>
+          </w:tcPr>
+          <w:p>
+            <w:pPr>
+              <w:pStyle w:val="KeinLeerraum"/>
+              <w:jc w:val="right"/>
+              <w:rPr>
+                <w:rFonts w:ascii="Segoe UI Light" w:hAnsi="Segoe UI Light" w:cs="Segoe UI Light"/>
+                <w:sz w:val="20"/>
+              </w:rPr>
+            </w:pPr>
+            <w:r>
+              <w:rPr>
+                <w:rFonts w:ascii="Segoe UI Light" w:hAnsi="Segoe UI Light" w:cs="Segoe UI Light"/>
+                <w:sz w:val="20"/>
+              </w:rPr>
+              <w:t>TOTALPRICE</w:t>
+            </w:r>
+          </w:p>
+        </w:tc>
+      </w:tr>
+      <w:tr>
+        <w:trPr>
+          <w:trHeight w:val="542"/>
+        </w:trPr>
+        <w:tc>
+          <w:tcPr>
+            <w:tcW w:w="704" w:type="dxa"/>
+          </w:tcPr>
+          <w:p>
+            <w:pPr>
+              <w:pStyle w:val="KeinLeerraum"/>
+              <w:jc w:val="center"/>
+              <w:rPr>
+                <w:rFonts w:ascii="Segoe UI Light" w:hAnsi="Segoe UI Light" w:cs="Segoe UI Light"/>
+                <w:sz w:val="20"/>
+              </w:rPr>
+            </w:pPr>
+            <w:r>
+              <w:rPr>
+                <w:rFonts w:ascii="Segoe UI Light" w:hAnsi="Segoe UI Light" w:cs="Segoe UI Light"/>
+                <w:sz w:val="20"/>
+              </w:rPr>
+              <w:t>ARTICLEPOS</w:t>
+            </w:r>
+          </w:p>
+        </w:tc>
+        <w:tc>
+          <w:tcPr>
+            <w:tcW w:w="1134" w:type="dxa"/>
+          </w:tcPr>
+          <w:p>
+            <w:pPr>
+              <w:pStyle w:val="KeinLeerraum"/>
+              <w:jc w:val="center"/>
+              <w:rPr>
+                <w:rFonts w:ascii="Segoe UI Light" w:hAnsi="Segoe UI Light" w:cs="Segoe UI Light"/>
+                <w:sz w:val="20"/>
+              </w:rPr>
+            </w:pPr>
+            <w:r>
+              <w:rPr>
+                <w:rFonts w:ascii="Segoe UI Light" w:hAnsi="Segoe UI Light" w:cs="Segoe UI Light"/>
+                <w:sz w:val="20"/>
+              </w:rPr>
+              <w:t>ARTICLEID</w:t>
+            </w:r>
+          </w:p>
+        </w:tc>
+        <w:tc>
+          <w:tcPr>
+            <w:tcW w:w="3686" w:type="dxa"/>
+          </w:tcPr>
+          <w:p>
+            <w:pPr>
+              <w:pStyle w:val="KeinLeerraum"/>
+              <w:rPr>
+                <w:rFonts w:ascii="Segoe UI Light" w:hAnsi="Segoe UI Light" w:cs="Segoe UI Light"/>
+                <w:sz w:val="20"/>
+              </w:rPr>
+            </w:pPr>
+            <w:r>
+              <w:rPr>
+                <w:rFonts w:ascii="Segoe UI Light" w:hAnsi="Segoe UI Light" w:cs="Segoe UI Light"/>
+                <w:sz w:val="20"/>
+              </w:rPr>
+              <w:t>DESCRIPTION1</w:t>
+            </w:r>
+          </w:p>
+          <w:p>
+            <w:pPr>
+              <w:pStyle w:val="KeinLeerraum"/>
+              <w:rPr>
+                <w:rFonts w:ascii="Segoe UI Light" w:hAnsi="Segoe UI Light" w:cs="Segoe UI Light"/>
+                <w:sz w:val="20"/>
+              </w:rPr>
+            </w:pPr>
+            <w:r>
+              <w:rPr>
+                <w:rFonts w:ascii="Segoe UI Light" w:hAnsi="Segoe UI Light" w:cs="Segoe UI Light"/>
+                <w:sz w:val="20"/>
+              </w:rPr>
+              <w:t>DESCRIPTION2</w:t>
+            </w:r>
+          </w:p>
+          <w:p>
+            <w:pPr>
+              <w:pStyle w:val="KeinLeerraum"/>
+              <w:rPr>
+                <w:rFonts w:ascii="Segoe UI Light" w:hAnsi="Segoe UI Light" w:cs="Segoe UI Light"/>
+                <w:sz w:val="20"/>
+              </w:rPr>
+            </w:pPr>
+            <w:r>
+              <w:rPr>
+                <w:rFonts w:ascii="Segoe UI Light" w:hAnsi="Segoe UI Light" w:cs="Segoe UI Light"/>
+                <w:sz w:val="20"/>
+              </w:rPr>
+              <w:t>LONGTEXT</w:t>
+            </w:r>
+          </w:p>
+          <w:p>
+            <w:pPr>
+              <w:pStyle w:val="KeinLeerraum"/>
+              <w:rPr>
+                <w:rFonts w:ascii="Segoe UI Light" w:hAnsi="Segoe UI Light" w:cs="Segoe UI Light"/>
+                <w:sz w:val="20"/>
+              </w:rPr>
+            </w:pPr>
+            <w:bookmarkStart w:id="0" w:name="_GoBack"/>
+            <w:bookmarkEnd w:id="0"/>
+          </w:p>
+        </w:tc>
+        <w:tc>
+          <w:tcPr>
+            <w:tcW w:w="1134" w:type="dxa"/>
+          </w:tcPr>
+          <w:p>
+            <w:pPr>
+              <w:pStyle w:val="KeinLeerraum"/>
+              <w:jc w:val="center"/>
+              <w:rPr>
+                <w:rFonts w:ascii="Segoe UI Light" w:hAnsi="Segoe UI Light" w:cs="Segoe UI Light"/>
+                <w:sz w:val="20"/>
+              </w:rPr>
+            </w:pPr>
+            <w:r>
+              <w:rPr>
+                <w:rFonts w:ascii="Segoe UI Light" w:hAnsi="Segoe UI Light" w:cs="Segoe UI Light"/>
+                <w:sz w:val="20"/>
+              </w:rPr>
+              <w:t>AMOUNT_</w:t>
+            </w:r>
+          </w:p>
+        </w:tc>
+        <w:tc>
+          <w:tcPr>
+            <w:tcW w:w="1134" w:type="dxa"/>
+          </w:tcPr>
+          <w:p>
+            <w:pPr>
+              <w:pStyle w:val="KeinLeerraum"/>
+              <w:jc w:val="center"/>
+              <w:rPr>
+                <w:rFonts w:ascii="Segoe UI Light" w:hAnsi="Segoe UI Light" w:cs="Segoe UI Light"/>
+                <w:sz w:val="20"/>
+              </w:rPr>
+            </w:pPr>
+            <w:r>
+              <w:rPr>
+                <w:rFonts w:ascii="Segoe UI Light" w:hAnsi="Segoe UI Light" w:cs="Segoe UI Light"/>
+                <w:sz w:val="20"/>
+              </w:rPr>
+              <w:t xml:space="preserve">PRICEUNIT </w:t>
+            </w:r>
+            <w:r>
+              <w:rPr>
+                <w:rFonts w:ascii="Segoe UI Light" w:hAnsi="Segoe UI Light" w:cs="Segoe UI Light"/>
+                <w:sz w:val="20"/>
+              </w:rPr>
+              <w:t>AUNIT</w:t>
+            </w:r>
+          </w:p>
+        </w:tc>
+        <w:tc>
+          <w:tcPr>
+            <w:tcW w:w="1275" w:type="dxa"/>
+          </w:tcPr>
+          <w:p>
+            <w:pPr>
+              <w:pStyle w:val="KeinLeerraum"/>
+              <w:jc w:val="right"/>
+              <w:rPr>
+                <w:rFonts w:ascii="Segoe UI Light" w:hAnsi="Segoe UI Light" w:cs="Segoe UI Light"/>
+                <w:sz w:val="20"/>
+              </w:rPr>
+            </w:pPr>
+            <w:r>
+              <w:rPr>
+                <w:rFonts w:ascii="Segoe UI Light" w:hAnsi="Segoe UI Light" w:cs="Segoe UI Light"/>
+                <w:sz w:val="20"/>
+              </w:rPr>
+              <w:t>VKPRICE</w:t>
+            </w:r>
+          </w:p>
+        </w:tc>
+        <w:tc>
+          <w:tcPr>
+            <w:tcW w:w="1134" w:type="dxa"/>
+          </w:tcPr>
+          <w:p>
+            <w:pPr>
+              <w:pStyle w:val="KeinLeerraum"/>
+              <w:jc w:val="right"/>
+              <w:rPr>
+                <w:rFonts w:ascii="Segoe UI Light" w:hAnsi="Segoe UI Light" w:cs="Segoe UI Light"/>
+                <w:sz w:val="20"/>
+              </w:rPr>
+            </w:pPr>
+            <w:r>
+              <w:rPr>
+                <w:rFonts w:ascii="Segoe UI Light" w:hAnsi="Segoe UI Light" w:cs="Segoe UI Light"/>
+                <w:sz w:val="20"/>
+              </w:rPr>
+              <w:t>TOTALPRICE</w:t>
+            </w:r>
+          </w:p>
+        </w:tc>
+      </w:tr>
+      <w:tr>
+        <w:trPr>
+          <w:trHeight w:val="542"/>
+        </w:trPr>
+        <w:tc>
+          <w:tcPr>
+            <w:tcW w:w="704" w:type="dxa"/>
+          </w:tcPr>
+          <w:p>
+            <w:pPr>
+              <w:pStyle w:val="KeinLeerraum"/>
+              <w:jc w:val="center"/>
+              <w:rPr>
+                <w:rFonts w:ascii="Segoe UI Light" w:hAnsi="Segoe UI Light" w:cs="Segoe UI Light"/>
+                <w:sz w:val="20"/>
+              </w:rPr>
+            </w:pPr>
+            <w:r>
+              <w:rPr>
+                <w:rFonts w:ascii="Segoe UI Light" w:hAnsi="Segoe UI Light" w:cs="Segoe UI Light"/>
+                <w:sz w:val="20"/>
+              </w:rPr>
+              <w:t>ARTICLEPOS</w:t>
+            </w:r>
+          </w:p>
+        </w:tc>
+        <w:tc>
+          <w:tcPr>
+            <w:tcW w:w="1134" w:type="dxa"/>
+          </w:tcPr>
+          <w:p>
+            <w:pPr>
+              <w:pStyle w:val="KeinLeerraum"/>
+              <w:jc w:val="center"/>
+              <w:rPr>
+                <w:rFonts w:ascii="Segoe UI Light" w:hAnsi="Segoe UI Light" w:cs="Segoe UI Light"/>
+                <w:sz w:val="20"/>
+              </w:rPr>
+            </w:pPr>
+            <w:r>
+              <w:rPr>
+                <w:rFonts w:ascii="Segoe UI Light" w:hAnsi="Segoe UI Light" w:cs="Segoe UI Light"/>
+                <w:sz w:val="20"/>
+              </w:rPr>
+              <w:t>ARTICLEID</w:t>
+            </w:r>
+          </w:p>
+        </w:tc>
+        <w:tc>
+          <w:tcPr>
+            <w:tcW w:w="3686" w:type="dxa"/>
+          </w:tcPr>
+          <w:p>
+            <w:pPr>
+              <w:pStyle w:val="KeinLeerraum"/>
+              <w:rPr>
+                <w:rFonts w:ascii="Segoe UI Light" w:hAnsi="Segoe UI Light" w:cs="Segoe UI Light"/>
+                <w:sz w:val="20"/>
+              </w:rPr>
+            </w:pPr>
+            <w:r>
+              <w:rPr>
+                <w:rFonts w:ascii="Segoe UI Light" w:hAnsi="Segoe UI Light" w:cs="Segoe UI Light"/>
+                <w:sz w:val="20"/>
+              </w:rPr>
+              <w:t>DESCRIPTION1</w:t>
+            </w:r>
+          </w:p>
+          <w:p>
+            <w:pPr>
+              <w:pStyle w:val="KeinLeerraum"/>
+              <w:rPr>
+                <w:rFonts w:ascii="Segoe UI Light" w:hAnsi="Segoe UI Light" w:cs="Segoe UI Light"/>
+                <w:sz w:val="20"/>
+              </w:rPr>
+            </w:pPr>
+            <w:r>
+              <w:rPr>
+                <w:rFonts w:ascii="Segoe UI Light" w:hAnsi="Segoe UI Light" w:cs="Segoe UI Light"/>
+                <w:sz w:val="20"/>
+              </w:rPr>
+              <w:t>DESCRIPTION2</w:t>
+            </w:r>
+          </w:p>
+          <w:p>
+            <w:pPr>
+              <w:pStyle w:val="KeinLeerraum"/>
+              <w:rPr>
+                <w:rFonts w:ascii="Segoe UI Light" w:hAnsi="Segoe UI Light" w:cs="Segoe UI Light"/>
+                <w:sz w:val="20"/>
+              </w:rPr>
+            </w:pPr>
+            <w:r>
+              <w:rPr>
+                <w:rFonts w:ascii="Segoe UI Light" w:hAnsi="Segoe UI Light" w:cs="Segoe UI Light"/>
+                <w:sz w:val="20"/>
+              </w:rPr>
+              <w:t>LONGTEXT</w:t>
+            </w:r>
+          </w:p>
+          <w:p>
+            <w:pPr>
+              <w:pStyle w:val="KeinLeerraum"/>
+              <w:rPr>
+                <w:rFonts w:ascii="Segoe UI Light" w:hAnsi="Segoe UI Light" w:cs="Segoe UI Light"/>
+                <w:sz w:val="20"/>
+              </w:rPr>
+            </w:pPr>
+            <w:bookmarkStart w:id="0" w:name="_GoBack"/>
+            <w:bookmarkEnd w:id="0"/>
+          </w:p>
+        </w:tc>
+        <w:tc>
+          <w:tcPr>
+            <w:tcW w:w="1134" w:type="dxa"/>
+          </w:tcPr>
+          <w:p>
+            <w:pPr>
+              <w:pStyle w:val="KeinLeerraum"/>
+              <w:jc w:val="center"/>
+              <w:rPr>
+                <w:rFonts w:ascii="Segoe UI Light" w:hAnsi="Segoe UI Light" w:cs="Segoe UI Light"/>
+                <w:sz w:val="20"/>
+              </w:rPr>
+            </w:pPr>
+            <w:r>
+              <w:rPr>
+                <w:rFonts w:ascii="Segoe UI Light" w:hAnsi="Segoe UI Light" w:cs="Segoe UI Light"/>
+                <w:sz w:val="20"/>
+              </w:rPr>
+              <w:t>AMOUNT_</w:t>
+            </w:r>
+          </w:p>
+        </w:tc>
+        <w:tc>
+          <w:tcPr>
+            <w:tcW w:w="1134" w:type="dxa"/>
+          </w:tcPr>
+          <w:p>
+            <w:pPr>
+              <w:pStyle w:val="KeinLeerraum"/>
+              <w:jc w:val="center"/>
+              <w:rPr>
+                <w:rFonts w:ascii="Segoe UI Light" w:hAnsi="Segoe UI Light" w:cs="Segoe UI Light"/>
+                <w:sz w:val="20"/>
+              </w:rPr>
+            </w:pPr>
+            <w:r>
+              <w:rPr>
+                <w:rFonts w:ascii="Segoe UI Light" w:hAnsi="Segoe UI Light" w:cs="Segoe UI Light"/>
+                <w:sz w:val="20"/>
+              </w:rPr>
+              <w:t xml:space="preserve">PRICEUNIT </w:t>
+            </w:r>
+            <w:r>
+              <w:rPr>
+                <w:rFonts w:ascii="Segoe UI Light" w:hAnsi="Segoe UI Light" w:cs="Segoe UI Light"/>
+                <w:sz w:val="20"/>
+              </w:rPr>
+              <w:t>AUNIT</w:t>
+            </w:r>
+          </w:p>
+        </w:tc>
+        <w:tc>
+          <w:tcPr>
+            <w:tcW w:w="1275" w:type="dxa"/>
+          </w:tcPr>
+          <w:p>
+            <w:pPr>
+              <w:pStyle w:val="KeinLeerraum"/>
+              <w:jc w:val="right"/>
+              <w:rPr>
+                <w:rFonts w:ascii="Segoe UI Light" w:hAnsi="Segoe UI Light" w:cs="Segoe UI Light"/>
+                <w:sz w:val="20"/>
+              </w:rPr>
+            </w:pPr>
+            <w:r>
+              <w:rPr>
+                <w:rFonts w:ascii="Segoe UI Light" w:hAnsi="Segoe UI Light" w:cs="Segoe UI Light"/>
+                <w:sz w:val="20"/>
+              </w:rPr>
+              <w:t>VKPRICE</w:t>
+            </w:r>
+          </w:p>
+        </w:tc>
+        <w:tc>
+          <w:tcPr>
+            <w:tcW w:w="1134" w:type="dxa"/>
+          </w:tcPr>
+          <w:p>
+            <w:pPr>
+              <w:pStyle w:val="KeinLeerraum"/>
+              <w:jc w:val="right"/>
+              <w:rPr>
+                <w:rFonts w:ascii="Segoe UI Light" w:hAnsi="Segoe UI Light" w:cs="Segoe UI Light"/>
+                <w:sz w:val="20"/>
+              </w:rPr>
+            </w:pPr>
+            <w:r>
+              <w:rPr>
+                <w:rFonts w:ascii="Segoe UI Light" w:hAnsi="Segoe UI Light" w:cs="Segoe UI Light"/>
+                <w:sz w:val="20"/>
+              </w:rPr>
+              <w:t>TOTALPRICE</w:t>
+            </w:r>
+          </w:p>
+        </w:tc>
+      </w:tr>
+      <w:tr>
+        <w:trPr>
+          <w:trHeight w:val="542"/>
+        </w:trPr>
+        <w:tc>
+          <w:tcPr>
+            <w:tcW w:w="704" w:type="dxa"/>
+          </w:tcPr>
+          <w:p>
+            <w:pPr>
+              <w:pStyle w:val="KeinLeerraum"/>
+              <w:jc w:val="center"/>
+              <w:rPr>
+                <w:rFonts w:ascii="Segoe UI Light" w:hAnsi="Segoe UI Light" w:cs="Segoe UI Light"/>
+                <w:sz w:val="20"/>
+              </w:rPr>
+            </w:pPr>
+            <w:r>
+              <w:rPr>
+                <w:rFonts w:ascii="Segoe UI Light" w:hAnsi="Segoe UI Light" w:cs="Segoe UI Light"/>
+                <w:sz w:val="20"/>
+              </w:rPr>
+              <w:t>ARTICLEPOS</w:t>
+            </w:r>
+          </w:p>
+        </w:tc>
+        <w:tc>
+          <w:tcPr>
+            <w:tcW w:w="1134" w:type="dxa"/>
+          </w:tcPr>
+          <w:p>
+            <w:pPr>
+              <w:pStyle w:val="KeinLeerraum"/>
+              <w:jc w:val="center"/>
+              <w:rPr>
+                <w:rFonts w:ascii="Segoe UI Light" w:hAnsi="Segoe UI Light" w:cs="Segoe UI Light"/>
+                <w:sz w:val="20"/>
+              </w:rPr>
+            </w:pPr>
+            <w:r>
+              <w:rPr>
+                <w:rFonts w:ascii="Segoe UI Light" w:hAnsi="Segoe UI Light" w:cs="Segoe UI Light"/>
+                <w:sz w:val="20"/>
+              </w:rPr>
+              <w:t>ARTICLEID</w:t>
+            </w:r>
+          </w:p>
+        </w:tc>
+        <w:tc>
+          <w:tcPr>
+            <w:tcW w:w="3686" w:type="dxa"/>
+          </w:tcPr>
+          <w:p>
+            <w:pPr>
+              <w:pStyle w:val="KeinLeerraum"/>
+              <w:rPr>
+                <w:rFonts w:ascii="Segoe UI Light" w:hAnsi="Segoe UI Light" w:cs="Segoe UI Light"/>
+                <w:sz w:val="20"/>
+              </w:rPr>
+            </w:pPr>
+            <w:r>
+              <w:rPr>
+                <w:rFonts w:ascii="Segoe UI Light" w:hAnsi="Segoe UI Light" w:cs="Segoe UI Light"/>
+                <w:sz w:val="20"/>
+              </w:rPr>
+              <w:t>DESCRIPTION1</w:t>
+            </w:r>
+          </w:p>
+          <w:p>
+            <w:pPr>
+              <w:pStyle w:val="KeinLeerraum"/>
+              <w:rPr>
+                <w:rFonts w:ascii="Segoe UI Light" w:hAnsi="Segoe UI Light" w:cs="Segoe UI Light"/>
+                <w:sz w:val="20"/>
+              </w:rPr>
+            </w:pPr>
+            <w:r>
+              <w:rPr>
+                <w:rFonts w:ascii="Segoe UI Light" w:hAnsi="Segoe UI Light" w:cs="Segoe UI Light"/>
+                <w:sz w:val="20"/>
+              </w:rPr>
+              <w:t>DESCRIPTION2</w:t>
+            </w:r>
+          </w:p>
+          <w:p>
+            <w:pPr>
+              <w:pStyle w:val="KeinLeerraum"/>
+              <w:rPr>
+                <w:rFonts w:ascii="Segoe UI Light" w:hAnsi="Segoe UI Light" w:cs="Segoe UI Light"/>
+                <w:sz w:val="20"/>
+              </w:rPr>
+            </w:pPr>
+            <w:r>
+              <w:rPr>
+                <w:rFonts w:ascii="Segoe UI Light" w:hAnsi="Segoe UI Light" w:cs="Segoe UI Light"/>
+                <w:sz w:val="20"/>
+              </w:rPr>
+              <w:t>LONGTEXT</w:t>
+            </w:r>
+          </w:p>
+          <w:p>
+            <w:pPr>
+              <w:pStyle w:val="KeinLeerraum"/>
+              <w:rPr>
+                <w:rFonts w:ascii="Segoe UI Light" w:hAnsi="Segoe UI Light" w:cs="Segoe UI Light"/>
+                <w:sz w:val="20"/>
+              </w:rPr>
+            </w:pPr>
+            <w:bookmarkStart w:id="0" w:name="_GoBack"/>
+            <w:bookmarkEnd w:id="0"/>
           </w:p>
         </w:tc>
         <w:tc>
@@ -1671,7 +2370,15 @@
                 <w:sz w:val="20"/>
                 <w:lang w:val="en-US"/>
               </w:rPr>
-              <w:t>CUSTOMERID_DELIVERY, NAME1_DELIVERY, STREET_DELIVERY, LAND_DELIVERY, ZIP_DELIVERY, LOCATION_DELIVERY</w:t>
+              <w:t>CUSTOMERID_DELIVERY</w:t>
+            </w:r>
+            <w:r>
+              <w:rPr>
+                <w:rFonts w:ascii="Segoe UI Light" w:hAnsi="Segoe UI Light" w:cs="Segoe UI Light"/>
+                <w:sz w:val="20"/>
+                <w:lang w:val="en-US"/>
+              </w:rPr>
+              <w:t xml:space="preserve"> NAME1_DELIVERY NAME2_DELIVERY</w:t>
             </w:r>
           </w:p>
         </w:tc>
@@ -1722,14 +2429,16 @@
               <w:rPr>
                 <w:rFonts w:ascii="Segoe UI Light" w:hAnsi="Segoe UI Light" w:cs="Segoe UI Light"/>
                 <w:sz w:val="20"/>
-              </w:rPr>
-            </w:pPr>
-            <w:r>
-              <w:rPr>
-                <w:rFonts w:ascii="Segoe UI Light" w:hAnsi="Segoe UI Light" w:cs="Segoe UI Light"/>
-                <w:sz w:val="20"/>
-              </w:rPr>
-              <w:t>PAYMENTTIME_BILLING</w:t>
+                <w:lang w:val="en-US"/>
+              </w:rPr>
+            </w:pPr>
+            <w:r>
+              <w:rPr>
+                <w:rFonts w:ascii="Segoe UI Light" w:hAnsi="Segoe UI Light" w:cs="Segoe UI Light"/>
+                <w:sz w:val="20"/>
+                <w:lang w:val="en-US"/>
+              </w:rPr>
+              <w:t>PAYMENTTIME_SKONTO_NETTO_BILLING</w:t>
             </w:r>
           </w:p>
         </w:tc>
@@ -1760,7 +2469,7 @@
                 <w:b/>
                 <w:sz w:val="20"/>
               </w:rPr>
-              <w:t>Zahlungsart:</w:t>
+              <w:t>Skonto:</w:t>
             </w:r>
           </w:p>
         </w:tc>
@@ -1780,6 +2489,124 @@
               <w:rPr>
                 <w:rFonts w:ascii="Segoe UI Light" w:hAnsi="Segoe UI Light" w:cs="Segoe UI Light"/>
                 <w:sz w:val="20"/>
+                <w:lang w:val="en-US"/>
+              </w:rPr>
+            </w:pPr>
+            <w:r>
+              <w:rPr>
+                <w:rFonts w:ascii="Segoe UI Light" w:hAnsi="Segoe UI Light" w:cs="Segoe UI Light"/>
+                <w:sz w:val="20"/>
+                <w:lang w:val="en-US"/>
+              </w:rPr>
+              <w:t>PAYMENTTIME_SKONTO_BILLING / SKONTO_BILLING</w:t>
+            </w:r>
+          </w:p>
+        </w:tc>
+      </w:tr>
+      <w:tr>
+        <w:tc>
+          <w:tcPr>
+            <w:tcW w:w="1843" w:type="dxa"/>
+            <w:tcBorders>
+              <w:top w:val="nil"/>
+              <w:left w:val="nil"/>
+              <w:bottom w:val="nil"/>
+              <w:right w:val="nil"/>
+            </w:tcBorders>
+          </w:tcPr>
+          <w:p>
+            <w:pPr>
+              <w:pStyle w:val="KeinLeerraum"/>
+              <w:rPr>
+                <w:rFonts w:ascii="Segoe UI" w:hAnsi="Segoe UI" w:cs="Segoe UI"/>
+                <w:b/>
+                <w:sz w:val="20"/>
+              </w:rPr>
+            </w:pPr>
+            <w:r>
+              <w:rPr>
+                <w:rFonts w:ascii="Segoe UI" w:hAnsi="Segoe UI" w:cs="Segoe UI"/>
+                <w:b/>
+                <w:sz w:val="20"/>
+              </w:rPr>
+              <w:t>Netto:</w:t>
+            </w:r>
+          </w:p>
+        </w:tc>
+        <w:tc>
+          <w:tcPr>
+            <w:tcW w:w="8363" w:type="dxa"/>
+            <w:tcBorders>
+              <w:top w:val="nil"/>
+              <w:left w:val="nil"/>
+              <w:bottom w:val="nil"/>
+              <w:right w:val="nil"/>
+            </w:tcBorders>
+          </w:tcPr>
+          <w:p>
+            <w:pPr>
+              <w:pStyle w:val="KeinLeerraum"/>
+              <w:rPr>
+                <w:rFonts w:ascii="Segoe UI Light" w:hAnsi="Segoe UI Light" w:cs="Segoe UI Light"/>
+                <w:sz w:val="20"/>
+              </w:rPr>
+            </w:pPr>
+            <w:r>
+              <w:rPr>
+                <w:rFonts w:ascii="Segoe UI Light" w:hAnsi="Segoe UI Light" w:cs="Segoe UI Light"/>
+                <w:sz w:val="20"/>
+              </w:rPr>
+              <w:t>PAYMENTTIME_NETTO_BILLING</w:t>
+            </w:r>
+          </w:p>
+        </w:tc>
+      </w:tr>
+      <w:tr>
+        <w:tc>
+          <w:tcPr>
+            <w:tcW w:w="1843" w:type="dxa"/>
+            <w:tcBorders>
+              <w:top w:val="nil"/>
+              <w:left w:val="nil"/>
+              <w:bottom w:val="nil"/>
+              <w:right w:val="nil"/>
+            </w:tcBorders>
+          </w:tcPr>
+          <w:p>
+            <w:pPr>
+              <w:pStyle w:val="KeinLeerraum"/>
+              <w:rPr>
+                <w:rFonts w:ascii="Segoe UI" w:hAnsi="Segoe UI" w:cs="Segoe UI"/>
+                <w:b/>
+                <w:sz w:val="20"/>
+              </w:rPr>
+            </w:pPr>
+            <w:r>
+              <w:rPr>
+                <w:rFonts w:ascii="Segoe UI" w:hAnsi="Segoe UI" w:cs="Segoe UI"/>
+                <w:b/>
+                <w:sz w:val="20"/>
+              </w:rPr>
+              <w:t>Zahlungsart:</w:t>
+            </w:r>
+          </w:p>
+        </w:tc>
+        <w:tc>
+          <w:tcPr>
+            <w:tcW w:w="8363" w:type="dxa"/>
+            <w:tcBorders>
+              <w:top w:val="nil"/>
+              <w:left w:val="nil"/>
+              <w:bottom w:val="nil"/>
+              <w:right w:val="nil"/>
+            </w:tcBorders>
+          </w:tcPr>
+          <w:p>
+            <w:pPr>
+              <w:pStyle w:val="KeinLeerraum"/>
+              <w:rPr>
+                <w:rFonts w:ascii="Segoe UI Light" w:hAnsi="Segoe UI Light" w:cs="Segoe UI Light"/>
+                <w:sz w:val="20"/>
               </w:rPr>
             </w:pPr>
             <w:r>
@@ -1789,8 +2616,6 @@
               </w:rPr>
               <w:t>PAYMENTART_BILLING</w:t>
             </w:r>
-            <w:bookmarkStart w:id="0" w:name="_GoBack"/>
-            <w:bookmarkEnd w:id="0"/>
           </w:p>
         </w:tc>
       </w:tr>
@@ -1845,6 +2670,7 @@
           <w:rFonts w:ascii="Segoe UI Light" w:hAnsi="Segoe UI Light" w:cs="Segoe UI Light"/>
           <w:sz w:val="20"/>
         </w:rPr>
+        <w:lastRenderedPageBreak/>
         <w:t>mit freundlichen Grüßen</w:t>
       </w:r>
     </w:p>
@@ -1895,8 +2721,7 @@
           <w:rFonts w:ascii="Segoe UI Light" w:hAnsi="Segoe UI Light" w:cs="Segoe UI Light"/>
           <w:sz w:val="20"/>
         </w:rPr>
-        <w:lastRenderedPageBreak/>
-        <w:t>Mustermann</w:t>
+        <w:t>Sachbearbeiter_Name</w:t>
       </w:r>
     </w:p>
     <w:sectPr>
@@ -2030,7 +2855,7 @@
                               <w:color w:val="FFFFFF" w:themeColor="background1"/>
                               <w:sz w:val="20"/>
                             </w:rPr>
-                            <w:t>1</w:t>
+                            <w:t>2</w:t>
                           </w:r>
                           <w:r>
                             <w:rPr>
@@ -2167,7 +2992,7 @@
                         <w:color w:val="FFFFFF" w:themeColor="background1"/>
                         <w:sz w:val="20"/>
                       </w:rPr>
-                      <w:t>1</w:t>
+                      <w:t>2</w:t>
                     </w:r>
                     <w:r>
                       <w:rPr>
